--- a/simulations-java/simulations/eating-and-exercise/doc/TipsForTeachers_Eating_and_Exercise.docx
+++ b/simulations-java/simulations/eating-and-exercise/doc/TipsForTeachers_Eating_and_Exercise.docx
@@ -72,6 +72,10 @@
           <w:ilvl w:val="0"/>
           <w:numId w:val="1"/>
         </w:numPr>
+        <w:rPr>
+          <w:b/>
+          <w:lang w:val="en-US"/>
+        </w:rPr>
       </w:pPr>
       <w:r>
         <w:rPr>
@@ -82,11 +86,9 @@
     </w:p>
     <w:p>
       <w:pPr>
-        <w:pStyle w:val="Li"/>
-        <w:ind w:left="720"/>
-        <w:rPr>
-          <w:sz w:val="16"/>
-          <w:szCs w:val="16"/>
+        <w:rPr>
+          <w:b/>
+          <w:lang w:val="en-US"/>
         </w:rPr>
       </w:pPr>
     </w:p>
@@ -114,13 +116,9 @@
           <w:numId w:val="3"/>
         </w:numPr>
         <w:spacing w:after="280" w:afterAutospacing="1"/>
-        <w:rPr>
-          <w:color w:val="000000" w:themeColor="text1"/>
-        </w:rPr>
-      </w:pPr>
-      <w:r>
-        <w:rPr>
-          <w:color w:val="000000" w:themeColor="text1"/>
+      </w:pPr>
+      <w:r>
+        <w:rPr>
           <w:lang w:val="en-US"/>
         </w:rPr>
         <w:t>The BMI tables and healthy body fat levels were specifically identified as being for full grown adults.  Students will have to change height manually which makes sense because kids don’t grow at a steady predictable rate, rather in spurts.</w:t>
@@ -143,30 +141,37 @@
           <w:color w:val="000000" w:themeColor="text1"/>
           <w:lang w:val="en-US"/>
         </w:rPr>
-        <w:t xml:space="preserve">General guidelines for Sedentary to Very </w:t>
-      </w:r>
-      <w:proofErr w:type="gramStart"/>
-      <w:r>
-        <w:rPr>
-          <w:color w:val="000000" w:themeColor="text1"/>
-          <w:lang w:val="en-US"/>
-        </w:rPr>
-        <w:t>Sedentary ;</w:t>
-      </w:r>
-      <w:proofErr w:type="gramEnd"/>
-      <w:r>
-        <w:rPr>
-          <w:color w:val="000000" w:themeColor="text1"/>
-          <w:lang w:val="en-US"/>
-        </w:rPr>
-        <w:t xml:space="preserve"> when selected </w:t>
-      </w:r>
-      <w:r>
-        <w:rPr>
-          <w:color w:val="000000" w:themeColor="text1"/>
-          <w:lang w:val="en-US"/>
-        </w:rPr>
-        <w:t>on the person burns less calories based on the typical</w:t>
+        <w:t xml:space="preserve">General guidelines for </w:t>
+      </w:r>
+      <w:r>
+        <w:rPr>
+          <w:i/>
+          <w:color w:val="000000" w:themeColor="text1"/>
+          <w:lang w:val="en-US"/>
+        </w:rPr>
+        <w:t>Sedentary</w:t>
+      </w:r>
+      <w:r>
+        <w:rPr>
+          <w:i/>
+          <w:color w:val="000000" w:themeColor="text1"/>
+        </w:rPr>
+        <w:t> </w:t>
+      </w:r>
+      <w:r>
+        <w:rPr>
+          <w:i/>
+          <w:color w:val="000000" w:themeColor="text1"/>
+          <w:lang w:val="en-US"/>
+        </w:rPr>
+        <w:t>to Very Sedentary</w:t>
+      </w:r>
+      <w:r>
+        <w:rPr>
+          <w:color w:val="000000" w:themeColor="text1"/>
+          <w:lang w:val="en-US"/>
+        </w:rPr>
+        <w:t>:</w:t>
       </w:r>
       <w:r>
         <w:rPr>
@@ -180,21 +185,35 @@
           <w:color w:val="000000" w:themeColor="text1"/>
           <w:lang w:val="en-US"/>
         </w:rPr>
-        <w:t xml:space="preserve">resting BMI of a Sedentary person with the given body fat.  This is because a </w:t>
-      </w:r>
-      <w:r>
-        <w:rPr>
-          <w:color w:val="000000" w:themeColor="text1"/>
-          <w:lang w:val="en-US"/>
-        </w:rPr>
-        <w:t>sedentary</w:t>
-      </w:r>
-      <w:r>
-        <w:rPr>
-          <w:color w:val="000000" w:themeColor="text1"/>
-          <w:lang w:val="en-US"/>
-        </w:rPr>
-        <w:t xml:space="preserve"> person </w:t>
+        <w:t>W</w:t>
+      </w:r>
+      <w:r>
+        <w:rPr>
+          <w:color w:val="000000" w:themeColor="text1"/>
+          <w:lang w:val="en-US"/>
+        </w:rPr>
+        <w:t>hen selected</w:t>
+      </w:r>
+      <w:r>
+        <w:rPr>
+          <w:color w:val="000000" w:themeColor="text1"/>
+          <w:lang w:val="en-US"/>
+        </w:rPr>
+        <w:t xml:space="preserve"> the person burns less calories based on the typical</w:t>
+      </w:r>
+      <w:r>
+        <w:rPr>
+          <w:color w:val="000000" w:themeColor="text1"/>
+          <w:lang w:val="en-US"/>
+        </w:rPr>
+        <w:t xml:space="preserve"> </w:t>
+      </w:r>
+      <w:r>
+        <w:rPr>
+          <w:color w:val="000000" w:themeColor="text1"/>
+          <w:lang w:val="en-US"/>
+        </w:rPr>
+        <w:t xml:space="preserve">resting BMI of a Sedentary person with the given body fat.  This is because a sedentary person </w:t>
       </w:r>
       <w:r>
         <w:rPr>
@@ -208,7 +227,28 @@
           <w:color w:val="000000" w:themeColor="text1"/>
           <w:lang w:val="en-US"/>
         </w:rPr>
-        <w:t xml:space="preserve"> less. Choosing Very active assumes a lot of physical activity throughout the day so the person burns more calories</w:t>
+        <w:t xml:space="preserve"> less.  Choosing Very active assumes a lot of physical activity throughout the day so the person burns more calories.</w:t>
+      </w:r>
+      <w:r>
+        <w:rPr>
+          <w:color w:val="000000" w:themeColor="text1"/>
+          <w:lang w:val="en-US"/>
+        </w:rPr>
+        <w:t xml:space="preserve"> </w:t>
+      </w:r>
+      <w:r>
+        <w:rPr>
+          <w:color w:val="000000" w:themeColor="text1"/>
+          <w:lang w:val="en-US"/>
+        </w:rPr>
+        <w:t>Y</w:t>
+      </w:r>
+      <w:r>
+        <w:rPr>
+          <w:color w:val="000000" w:themeColor="text1"/>
+          <w:lang w:val="en-US"/>
+        </w:rPr>
+        <w:t>ou can then change exercise for the person to add in specific physical activities</w:t>
       </w:r>
       <w:r>
         <w:rPr>
@@ -216,41 +256,6 @@
           <w:lang w:val="en-US"/>
         </w:rPr>
         <w:t>.</w:t>
-      </w:r>
-      <w:r>
-        <w:rPr>
-          <w:color w:val="000000" w:themeColor="text1"/>
-          <w:lang w:val="en-US"/>
-        </w:rPr>
-        <w:t xml:space="preserve"> </w:t>
-      </w:r>
-      <w:r>
-        <w:rPr>
-          <w:color w:val="000000" w:themeColor="text1"/>
-          <w:lang w:val="en-US"/>
-        </w:rPr>
-        <w:t>Y</w:t>
-      </w:r>
-      <w:r>
-        <w:rPr>
-          <w:color w:val="000000" w:themeColor="text1"/>
-          <w:lang w:val="en-US"/>
-        </w:rPr>
-        <w:t>ou can then change exercise for the person to add in specific physical activities</w:t>
-      </w:r>
-      <w:r>
-        <w:rPr>
-          <w:color w:val="000000" w:themeColor="text1"/>
-          <w:lang w:val="en-US"/>
-        </w:rPr>
-        <w:t>.</w:t>
-      </w:r>
-      <w:r>
-        <w:rPr>
-          <w:color w:val="000000" w:themeColor="text1"/>
-          <w:lang w:val="en-US"/>
-        </w:rPr>
-        <w:t xml:space="preserve"> </w:t>
       </w:r>
     </w:p>
     <w:p>
@@ -276,10 +281,11 @@
         <w:rPr>
           <w:color w:val="000000" w:themeColor="text1"/>
         </w:rPr>
-        <w:t> </w:t>
-      </w:r>
-      <w:r>
-        <w:rPr>
+        <w:t xml:space="preserve"> </w:t>
+      </w:r>
+      <w:r>
+        <w:rPr>
+          <w:i/>
           <w:color w:val="000000" w:themeColor="text1"/>
           <w:lang w:val="en-US"/>
         </w:rPr>
@@ -320,6 +326,7 @@
       </w:r>
       <w:r>
         <w:rPr>
+          <w:i/>
           <w:color w:val="000000" w:themeColor="text1"/>
           <w:lang w:val="en-US"/>
         </w:rPr>
@@ -361,21 +368,21 @@
           <w:color w:val="000000" w:themeColor="text1"/>
           <w:lang w:val="en-US"/>
         </w:rPr>
-        <w:t>M</w:t>
-      </w:r>
-      <w:r>
-        <w:rPr>
-          <w:color w:val="000000" w:themeColor="text1"/>
-          <w:lang w:val="en-US"/>
-        </w:rPr>
-        <w:t>ale</w:t>
-      </w:r>
-      <w:r>
-        <w:rPr>
-          <w:color w:val="000000" w:themeColor="text1"/>
-          <w:lang w:val="en-US"/>
-        </w:rPr>
-        <w:t xml:space="preserve"> or female have different rules because</w:t>
+        <w:t>Male</w:t>
+      </w:r>
+      <w:r>
+        <w:rPr>
+          <w:color w:val="000000" w:themeColor="text1"/>
+          <w:lang w:val="en-US"/>
+        </w:rPr>
+        <w:t xml:space="preserve"> and</w:t>
+      </w:r>
+      <w:r>
+        <w:rPr>
+          <w:color w:val="000000" w:themeColor="text1"/>
+          <w:lang w:val="en-US"/>
+        </w:rPr>
+        <w:t xml:space="preserve"> female have different rules because</w:t>
       </w:r>
       <w:r>
         <w:rPr>
@@ -388,35 +395,7 @@
           <w:color w:val="000000" w:themeColor="text1"/>
           <w:lang w:val="en-US"/>
         </w:rPr>
-        <w:t xml:space="preserve">they typically </w:t>
-      </w:r>
-      <w:r>
-        <w:rPr>
-          <w:color w:val="000000" w:themeColor="text1"/>
-          <w:lang w:val="en-US"/>
-        </w:rPr>
-        <w:t>change</w:t>
-      </w:r>
-      <w:r>
-        <w:rPr>
-          <w:color w:val="000000" w:themeColor="text1"/>
-          <w:lang w:val="en-US"/>
-        </w:rPr>
-        <w:t xml:space="preserve"> different levels of body fat </w:t>
-      </w:r>
-      <w:r>
-        <w:rPr>
-          <w:color w:val="000000" w:themeColor="text1"/>
-          <w:lang w:val="en-US"/>
-        </w:rPr>
-        <w:t xml:space="preserve">when they take in </w:t>
-      </w:r>
-      <w:r>
-        <w:rPr>
-          <w:color w:val="000000" w:themeColor="text1"/>
-          <w:lang w:val="en-US"/>
-        </w:rPr>
-        <w:t xml:space="preserve">fewer calories than they use. </w:t>
+        <w:t xml:space="preserve">they typically change different levels of body fat when they take in fewer calories than they use. </w:t>
       </w:r>
       <w:r>
         <w:rPr>
@@ -442,26 +421,13 @@
     </w:p>
     <w:p>
       <w:pPr>
-        <w:pStyle w:val="Li"/>
-        <w:ind w:left="720"/>
-        <w:rPr>
-          <w:sz w:val="16"/>
-          <w:szCs w:val="16"/>
+        <w:rPr>
+          <w:b/>
+          <w:lang w:val="en-US"/>
         </w:rPr>
       </w:pPr>
     </w:p>
     <w:p>
-      <w:pPr>
-        <w:pStyle w:val="Li"/>
-        <w:ind w:left="360"/>
-      </w:pPr>
-      <w:r>
-        <w:rPr>
-          <w:color w:val="000000" w:themeColor="text1"/>
-          <w:lang w:val="en-US"/>
-        </w:rPr>
-        <w:t xml:space="preserve"> </w:t>
-      </w:r>
       <w:r>
         <w:rPr>
           <w:b/>
@@ -479,10 +445,48 @@
           <w:ilvl w:val="0"/>
           <w:numId w:val="3"/>
         </w:numPr>
-        <w:spacing w:after="280" w:afterAutospacing="1"/>
-      </w:pPr>
-      <w:r>
-        <w:t>Students were confused because they all lost weight when they put what they thought was their diet and put in what they thought was their exercise</w:t>
+      </w:pPr>
+      <w:r>
+        <w:t xml:space="preserve">Students </w:t>
+      </w:r>
+      <w:r>
+        <w:rPr>
+          <w:lang w:val="en-US"/>
+        </w:rPr>
+        <w:t>may be</w:t>
+      </w:r>
+      <w:r>
+        <w:t xml:space="preserve"> </w:t>
+      </w:r>
+      <w:r>
+        <w:t xml:space="preserve">confused because </w:t>
+      </w:r>
+      <w:r>
+        <w:rPr>
+          <w:lang w:val="en-US"/>
+        </w:rPr>
+        <w:t>if they lose</w:t>
+      </w:r>
+      <w:r>
+        <w:t xml:space="preserve"> weight when they put what they </w:t>
+      </w:r>
+      <w:r>
+        <w:rPr>
+          <w:lang w:val="en-US"/>
+        </w:rPr>
+        <w:t>think is</w:t>
+      </w:r>
+      <w:r>
+        <w:t xml:space="preserve"> their diet</w:t>
+      </w:r>
+      <w:r>
+        <w:rPr>
+          <w:lang w:val="en-US"/>
+        </w:rPr>
+        <w:t xml:space="preserve"> and exercise</w:t>
+      </w:r>
+      <w:r>
+        <w:t xml:space="preserve"> (without including a balanced 2000 calorie diet)</w:t>
       </w:r>
       <w:r>
         <w:rPr>
@@ -498,43 +502,13 @@
       </w:r>
       <w:r>
         <w:rPr>
-          <w:color w:val="000000" w:themeColor="text1"/>
-          <w:lang w:val="en-US"/>
-        </w:rPr>
-        <w:t xml:space="preserve">Most likely, students didn’t put in accurate info on everything they eat during the day.  There are also minor fluctuations in average calories burned. </w:t>
-      </w:r>
-      <w:r>
-        <w:rPr>
-          <w:color w:val="000000" w:themeColor="text1"/>
-          <w:lang w:val="en-US"/>
-        </w:rPr>
-        <w:t>Our</w:t>
-      </w:r>
-      <w:r>
-        <w:rPr>
-          <w:color w:val="000000" w:themeColor="text1"/>
-          <w:lang w:val="en-US"/>
-        </w:rPr>
-        <w:t xml:space="preserve"> advice would be to have the students track every bite that goes in their mouths for three days.  Then put that</w:t>
-      </w:r>
-      <w:r>
-        <w:rPr>
-          <w:color w:val="000000" w:themeColor="text1"/>
-          <w:lang w:val="en-US"/>
-        </w:rPr>
-        <w:t xml:space="preserve"> information</w:t>
-      </w:r>
-      <w:r>
-        <w:rPr>
-          <w:color w:val="000000" w:themeColor="text1"/>
-          <w:lang w:val="en-US"/>
-        </w:rPr>
-        <w:t xml:space="preserve"> into the </w:t>
+          <w:lang w:val="en-US"/>
+        </w:rPr>
+        <w:t xml:space="preserve">Most likely, students didn’t put in accurate info on everything they eat during the day.  There are also minor fluctuations in average calories burned.  My advice would be to have the students track every bite that goes in their mouths for three days.  Then put that into the </w:t>
       </w:r>
       <w:proofErr w:type="spellStart"/>
       <w:r>
         <w:rPr>
-          <w:color w:val="000000" w:themeColor="text1"/>
           <w:lang w:val="en-US"/>
         </w:rPr>
         <w:t>sim</w:t>
@@ -542,7 +516,6 @@
       <w:proofErr w:type="spellEnd"/>
       <w:r>
         <w:rPr>
-          <w:color w:val="000000" w:themeColor="text1"/>
           <w:lang w:val="en-US"/>
         </w:rPr>
         <w:t xml:space="preserve">.  </w:t>
@@ -557,25 +530,46 @@
         </w:numPr>
       </w:pPr>
       <w:r>
-        <w:t>Students were confus</w:t>
-      </w:r>
-      <w:r>
-        <w:t xml:space="preserve">ed about BMR and BMI.  </w:t>
-      </w:r>
-      <w:r>
-        <w:rPr>
-          <w:lang w:val="en-US"/>
-        </w:rPr>
-        <w:t xml:space="preserve">There are a wide range of </w:t>
-      </w:r>
-      <w:r>
-        <w:t>BMI good values</w:t>
-      </w:r>
-      <w:r>
-        <w:rPr>
-          <w:lang w:val="en-US"/>
-        </w:rPr>
-        <w:t xml:space="preserve">; we picked a value that showed relationships easily. </w:t>
+        <w:t xml:space="preserve">Students </w:t>
+      </w:r>
+      <w:r>
+        <w:rPr>
+          <w:lang w:val="en-US"/>
+        </w:rPr>
+        <w:t>may be</w:t>
+      </w:r>
+      <w:r>
+        <w:t xml:space="preserve"> confused about BMR and BMI.  </w:t>
+      </w:r>
+      <w:r>
+        <w:rPr>
+          <w:lang w:val="en-US"/>
+        </w:rPr>
+        <w:t>There are</w:t>
+      </w:r>
+      <w:r>
+        <w:t xml:space="preserve"> a wide range of good values</w:t>
+      </w:r>
+      <w:r>
+        <w:rPr>
+          <w:lang w:val="en-US"/>
+        </w:rPr>
+        <w:t xml:space="preserve"> for BMI</w:t>
+      </w:r>
+      <w:r>
+        <w:t xml:space="preserve">, and that we shouldn't </w:t>
+      </w:r>
+      <w:r>
+        <w:rPr>
+          <w:lang w:val="en-US"/>
+        </w:rPr>
+        <w:t>relate</w:t>
+      </w:r>
+      <w:r>
+        <w:t xml:space="preserve"> </w:t>
+      </w:r>
+      <w:r>
+        <w:t xml:space="preserve">it with health too much. </w:t>
       </w:r>
       <w:r>
         <w:rPr>
@@ -584,75 +578,60 @@
         <w:t>I</w:t>
       </w:r>
       <w:r>
-        <w:t xml:space="preserve">n the classroom, </w:t>
-      </w:r>
-      <w:r>
-        <w:rPr>
-          <w:lang w:val="en-US"/>
-        </w:rPr>
-        <w:t>some students</w:t>
-      </w:r>
-      <w:r>
-        <w:t xml:space="preserve"> navigate to an external webpage to look up information</w:t>
-      </w:r>
-      <w:r>
-        <w:rPr>
-          <w:lang w:val="en-US"/>
-        </w:rPr>
-        <w:t xml:space="preserve"> and should see the range varies</w:t>
-      </w:r>
-      <w:r>
+        <w:t>n the classroom, this</w:t>
+      </w:r>
+      <w:r>
+        <w:rPr>
+          <w:lang w:val="en-US"/>
+        </w:rPr>
+        <w:t xml:space="preserve"> often</w:t>
+      </w:r>
+      <w:r>
+        <w:t xml:space="preserve"> means </w:t>
+      </w:r>
+      <w:r>
+        <w:rPr>
+          <w:lang w:val="en-US"/>
+        </w:rPr>
+        <w:t>students</w:t>
+      </w:r>
+      <w:r>
+        <w:t xml:space="preserve"> </w:t>
+      </w:r>
+      <w:r>
+        <w:t>navigate to an external webpage to look up the same information.</w:t>
+      </w:r>
+      <w:r>
+        <w:rPr>
+          <w:lang w:val="en-US"/>
+        </w:rPr>
+        <w:t xml:space="preserve"> </w:t>
+      </w:r>
+      <w:r>
+        <w:rPr>
+          <w:lang w:val="en-US"/>
+        </w:rPr>
+        <w:t>We</w:t>
+      </w:r>
+      <w:r>
+        <w:rPr>
+          <w:lang w:val="en-US"/>
+        </w:rPr>
+        <w:t xml:space="preserve"> recommend a series of guided questions to help them see what BMI is from the </w:t>
+      </w:r>
+      <w:proofErr w:type="spellStart"/>
+      <w:r>
+        <w:rPr>
+          <w:lang w:val="en-US"/>
+        </w:rPr>
+        <w:t>sim</w:t>
+      </w:r>
+      <w:proofErr w:type="spellEnd"/>
+      <w:r>
+        <w:rPr>
+          <w:lang w:val="en-US"/>
+        </w:rPr>
         <w:t>.</w:t>
-      </w:r>
-      <w:r>
-        <w:rPr>
-          <w:lang w:val="en-US"/>
-        </w:rPr>
-        <w:t xml:space="preserve"> </w:t>
-      </w:r>
-      <w:r>
-        <w:rPr>
-          <w:lang w:val="en-US"/>
-        </w:rPr>
-        <w:t>We</w:t>
-      </w:r>
-      <w:r>
-        <w:rPr>
-          <w:lang w:val="en-US"/>
-        </w:rPr>
-        <w:t xml:space="preserve"> recommend a series of guided questions to help them see what BMI is from the </w:t>
-      </w:r>
-      <w:proofErr w:type="spellStart"/>
-      <w:r>
-        <w:rPr>
-          <w:lang w:val="en-US"/>
-        </w:rPr>
-        <w:t>sim</w:t>
-      </w:r>
-      <w:proofErr w:type="spellEnd"/>
-      <w:r>
-        <w:rPr>
-          <w:lang w:val="en-US"/>
-        </w:rPr>
-        <w:t>, so they can make general meaning</w:t>
-      </w:r>
-      <w:r>
-        <w:rPr>
-          <w:lang w:val="en-US"/>
-        </w:rPr>
-        <w:t>s</w:t>
-      </w:r>
-      <w:r>
-        <w:rPr>
-          <w:lang w:val="en-US"/>
-        </w:rPr>
-        <w:t>.</w:t>
-      </w:r>
-      <w:r>
-        <w:rPr>
-          <w:lang w:val="en-US"/>
-        </w:rPr>
-        <w:t xml:space="preserve">  </w:t>
       </w:r>
     </w:p>
     <w:p>
@@ -660,8 +639,11 @@
         <w:pStyle w:val="Li"/>
         <w:numPr>
           <w:ilvl w:val="0"/>
-          <w:numId w:val="4"/>
+          <w:numId w:val="3"/>
         </w:numPr>
+        <w:rPr>
+          <w:lang w:val="en-US"/>
+        </w:rPr>
       </w:pPr>
       <w:r>
         <w:rPr>
@@ -673,6 +655,13 @@
       <w:r>
         <w:rPr>
           <w:color w:val="000000" w:themeColor="text1"/>
+          <w:lang w:val="en-US"/>
+        </w:rPr>
+        <w:t>’</w:t>
+      </w:r>
+      <w:r>
+        <w:rPr>
+          <w:color w:val="000000" w:themeColor="text1"/>
         </w:rPr>
         <w:t xml:space="preserve"> </w:t>
       </w:r>
@@ -681,26 +670,20 @@
           <w:color w:val="000000" w:themeColor="text1"/>
           <w:lang w:val="en-US"/>
         </w:rPr>
-        <w:t>thought</w:t>
-      </w:r>
-      <w:r>
-        <w:rPr>
-          <w:color w:val="000000" w:themeColor="text1"/>
-        </w:rPr>
-        <w:t xml:space="preserve"> they knew what affected weight gain/loss, BMI and heart health but most </w:t>
-      </w:r>
-      <w:r>
-        <w:rPr>
-          <w:color w:val="000000" w:themeColor="text1"/>
-        </w:rPr>
-        <w:t xml:space="preserve">of their prior notions were </w:t>
-      </w:r>
-      <w:r>
-        <w:rPr>
-          <w:color w:val="000000" w:themeColor="text1"/>
-          <w:lang w:val="en-US"/>
-        </w:rPr>
-        <w:t>in</w:t>
+        <w:t>prior ideas about</w:t>
+      </w:r>
+      <w:r>
+        <w:rPr>
+          <w:color w:val="000000" w:themeColor="text1"/>
+        </w:rPr>
+        <w:t xml:space="preserve"> weight gain/loss, BMI and heart health </w:t>
+      </w:r>
+      <w:r>
+        <w:rPr>
+          <w:color w:val="000000" w:themeColor="text1"/>
+          <w:lang w:val="en-US"/>
+        </w:rPr>
+        <w:t>may be in</w:t>
       </w:r>
       <w:r>
         <w:rPr>
@@ -775,11 +758,9 @@
     </w:p>
     <w:p>
       <w:pPr>
-        <w:pStyle w:val="Li"/>
-        <w:ind w:left="720"/>
-        <w:rPr>
-          <w:sz w:val="16"/>
-          <w:szCs w:val="16"/>
+        <w:rPr>
+          <w:b/>
+          <w:lang w:val="en-US"/>
         </w:rPr>
       </w:pPr>
     </w:p>
@@ -926,14 +907,10 @@
       </w:r>
     </w:p>
     <w:sectPr>
-      <w:headerReference w:type="even" r:id="rId13"/>
-      <w:headerReference w:type="default" r:id="rId14"/>
-      <w:footerReference w:type="even" r:id="rId15"/>
-      <w:footerReference w:type="default" r:id="rId16"/>
-      <w:headerReference w:type="first" r:id="rId17"/>
-      <w:footerReference w:type="first" r:id="rId18"/>
+      <w:headerReference w:type="default" r:id="rId13"/>
+      <w:footerReference w:type="default" r:id="rId14"/>
       <w:pgSz w:w="12240" w:h="15840"/>
-      <w:pgMar w:top="1350" w:right="1440" w:bottom="1440" w:left="1440" w:header="720" w:footer="720" w:gutter="0"/>
+      <w:pgMar w:top="1440" w:right="1440" w:bottom="1440" w:left="1440" w:header="720" w:footer="720" w:gutter="0"/>
       <w:cols w:space="720"/>
       <w:docGrid w:linePitch="360"/>
     </w:sectPr>
@@ -965,16 +942,6 @@
   <w:p>
     <w:pPr>
       <w:pStyle w:val="Footer"/>
-    </w:pPr>
-  </w:p>
-</w:ftr>
-</file>
-
-<file path=word/footer2.xml><?xml version="1.0" encoding="utf-8"?>
-<w:ftr xmlns:wpc="http://schemas.microsoft.com/office/word/2010/wordprocessingCanvas" xmlns:mc="http://schemas.openxmlformats.org/markup-compatibility/2006" xmlns:o="urn:schemas-microsoft-com:office:office" xmlns:r="http://schemas.openxmlformats.org/officeDocument/2006/relationships" xmlns:m="http://schemas.openxmlformats.org/officeDocument/2006/math" xmlns:v="urn:schemas-microsoft-com:vml" xmlns:wp14="http://schemas.microsoft.com/office/word/2010/wordprocessingDrawing" xmlns:wp="http://schemas.openxmlformats.org/drawingml/2006/wordprocessingDrawing" xmlns:w10="urn:schemas-microsoft-com:office:word" xmlns:w="http://schemas.openxmlformats.org/wordprocessingml/2006/main" xmlns:w14="http://schemas.microsoft.com/office/word/2010/wordml" xmlns:wpg="http://schemas.microsoft.com/office/word/2010/wordprocessingGroup" xmlns:wpi="http://schemas.microsoft.com/office/word/2010/wordprocessingInk" xmlns:wne="http://schemas.microsoft.com/office/word/2006/wordml" xmlns:wps="http://schemas.microsoft.com/office/word/2010/wordprocessingShape" mc:Ignorable="w14 wp14">
-  <w:p>
-    <w:pPr>
-      <w:pStyle w:val="Footer"/>
       <w:rPr>
         <w:lang w:val="en-US"/>
       </w:rPr>
@@ -985,6 +952,7 @@
       </w:rPr>
       <w:t>Authors: Loeblein</w:t>
     </w:r>
+    <w:proofErr w:type="gramStart"/>
     <w:r>
       <w:rPr>
         <w:lang w:val="en-US"/>
@@ -995,54 +963,33 @@
       <w:rPr>
         <w:lang w:val="en-US"/>
       </w:rPr>
-      <w:t>Adams</w:t>
-    </w:r>
-    <w:r>
-      <w:rPr>
-        <w:lang w:val="en-US"/>
-      </w:rPr>
-      <w:t xml:space="preserve">, </w:t>
-    </w:r>
-    <w:r>
-      <w:rPr>
-        <w:rStyle w:val="rwrro"/>
-      </w:rPr>
-      <w:t>Podolefsky</w:t>
-    </w:r>
-    <w:r>
-      <w:rPr>
-        <w:lang w:val="en-US"/>
-      </w:rPr>
       <w:t xml:space="preserve"> </w:t>
     </w:r>
     <w:r>
       <w:rPr>
         <w:lang w:val="en-US"/>
       </w:rPr>
+      <w:t>Adams</w:t>
+    </w:r>
+    <w:proofErr w:type="gramEnd"/>
+    <w:r>
+      <w:rPr>
+        <w:lang w:val="en-US"/>
+      </w:rPr>
+      <w:t xml:space="preserve"> </w:t>
+    </w:r>
+    <w:r>
+      <w:rPr>
+        <w:lang w:val="en-US"/>
+      </w:rPr>
       <w:t xml:space="preserve"> last updated </w:t>
     </w:r>
     <w:r>
       <w:rPr>
         <w:lang w:val="en-US"/>
       </w:rPr>
-      <w:t>June</w:t>
+      <w:t>May 2011</w:t>
     </w:r>
-    <w:r>
-      <w:rPr>
-        <w:lang w:val="en-US"/>
-      </w:rPr>
-      <w:t xml:space="preserve"> 2011</w:t>
-    </w:r>
-  </w:p>
-</w:ftr>
-</file>
-
-<file path=word/footer3.xml><?xml version="1.0" encoding="utf-8"?>
-<w:ftr xmlns:wpc="http://schemas.microsoft.com/office/word/2010/wordprocessingCanvas" xmlns:mc="http://schemas.openxmlformats.org/markup-compatibility/2006" xmlns:o="urn:schemas-microsoft-com:office:office" xmlns:r="http://schemas.openxmlformats.org/officeDocument/2006/relationships" xmlns:m="http://schemas.openxmlformats.org/officeDocument/2006/math" xmlns:v="urn:schemas-microsoft-com:vml" xmlns:wp14="http://schemas.microsoft.com/office/word/2010/wordprocessingDrawing" xmlns:wp="http://schemas.openxmlformats.org/drawingml/2006/wordprocessingDrawing" xmlns:w10="urn:schemas-microsoft-com:office:word" xmlns:w="http://schemas.openxmlformats.org/wordprocessingml/2006/main" xmlns:w14="http://schemas.microsoft.com/office/word/2010/wordml" xmlns:wpg="http://schemas.microsoft.com/office/word/2010/wordprocessingGroup" xmlns:wpi="http://schemas.microsoft.com/office/word/2010/wordprocessingInk" xmlns:wne="http://schemas.microsoft.com/office/word/2006/wordml" xmlns:wps="http://schemas.microsoft.com/office/word/2010/wordprocessingShape" mc:Ignorable="w14 wp14">
-  <w:p>
-    <w:pPr>
-      <w:pStyle w:val="Footer"/>
-    </w:pPr>
   </w:p>
 </w:ftr>
 </file>
@@ -1070,16 +1017,6 @@
 <w:hdr xmlns:wpc="http://schemas.microsoft.com/office/word/2010/wordprocessingCanvas" xmlns:mc="http://schemas.openxmlformats.org/markup-compatibility/2006" xmlns:o="urn:schemas-microsoft-com:office:office" xmlns:r="http://schemas.openxmlformats.org/officeDocument/2006/relationships" xmlns:m="http://schemas.openxmlformats.org/officeDocument/2006/math" xmlns:v="urn:schemas-microsoft-com:vml" xmlns:wp14="http://schemas.microsoft.com/office/word/2010/wordprocessingDrawing" xmlns:wp="http://schemas.openxmlformats.org/drawingml/2006/wordprocessingDrawing" xmlns:w10="urn:schemas-microsoft-com:office:word" xmlns:w="http://schemas.openxmlformats.org/wordprocessingml/2006/main" xmlns:w14="http://schemas.microsoft.com/office/word/2010/wordml" xmlns:wpg="http://schemas.microsoft.com/office/word/2010/wordprocessingGroup" xmlns:wpi="http://schemas.microsoft.com/office/word/2010/wordprocessingInk" xmlns:wne="http://schemas.microsoft.com/office/word/2006/wordml" xmlns:wps="http://schemas.microsoft.com/office/word/2010/wordprocessingShape" mc:Ignorable="w14 wp14">
   <w:p>
     <w:pPr>
-      <w:pStyle w:val="Header"/>
-    </w:pPr>
-  </w:p>
-</w:hdr>
-</file>
-
-<file path=word/header2.xml><?xml version="1.0" encoding="utf-8"?>
-<w:hdr xmlns:wpc="http://schemas.microsoft.com/office/word/2010/wordprocessingCanvas" xmlns:mc="http://schemas.openxmlformats.org/markup-compatibility/2006" xmlns:o="urn:schemas-microsoft-com:office:office" xmlns:r="http://schemas.openxmlformats.org/officeDocument/2006/relationships" xmlns:m="http://schemas.openxmlformats.org/officeDocument/2006/math" xmlns:v="urn:schemas-microsoft-com:vml" xmlns:wp14="http://schemas.microsoft.com/office/word/2010/wordprocessingDrawing" xmlns:wp="http://schemas.openxmlformats.org/drawingml/2006/wordprocessingDrawing" xmlns:w10="urn:schemas-microsoft-com:office:word" xmlns:w="http://schemas.openxmlformats.org/wordprocessingml/2006/main" xmlns:w14="http://schemas.microsoft.com/office/word/2010/wordml" xmlns:wpg="http://schemas.microsoft.com/office/word/2010/wordprocessingGroup" xmlns:wpi="http://schemas.microsoft.com/office/word/2010/wordprocessingInk" xmlns:wne="http://schemas.microsoft.com/office/word/2006/wordml" xmlns:wps="http://schemas.microsoft.com/office/word/2010/wordprocessingShape" mc:Ignorable="w14 wp14">
-  <w:p>
-    <w:pPr>
       <w:spacing w:after="280" w:afterAutospacing="1"/>
       <w:rPr>
         <w:lang w:val="en-US"/>
@@ -1101,16 +1038,6 @@
     <w:r>
       <w:t xml:space="preserve"> </w:t>
     </w:r>
-  </w:p>
-</w:hdr>
-</file>
-
-<file path=word/header3.xml><?xml version="1.0" encoding="utf-8"?>
-<w:hdr xmlns:wpc="http://schemas.microsoft.com/office/word/2010/wordprocessingCanvas" xmlns:mc="http://schemas.openxmlformats.org/markup-compatibility/2006" xmlns:o="urn:schemas-microsoft-com:office:office" xmlns:r="http://schemas.openxmlformats.org/officeDocument/2006/relationships" xmlns:m="http://schemas.openxmlformats.org/officeDocument/2006/math" xmlns:v="urn:schemas-microsoft-com:vml" xmlns:wp14="http://schemas.microsoft.com/office/word/2010/wordprocessingDrawing" xmlns:wp="http://schemas.openxmlformats.org/drawingml/2006/wordprocessingDrawing" xmlns:w10="urn:schemas-microsoft-com:office:word" xmlns:w="http://schemas.openxmlformats.org/wordprocessingml/2006/main" xmlns:w14="http://schemas.microsoft.com/office/word/2010/wordml" xmlns:wpg="http://schemas.microsoft.com/office/word/2010/wordprocessingGroup" xmlns:wpi="http://schemas.microsoft.com/office/word/2010/wordprocessingInk" xmlns:wne="http://schemas.microsoft.com/office/word/2006/wordml" xmlns:wps="http://schemas.microsoft.com/office/word/2010/wordprocessingShape" mc:Ignorable="w14 wp14">
-  <w:p>
-    <w:pPr>
-      <w:pStyle w:val="Header"/>
-    </w:pPr>
   </w:p>
 </w:hdr>
 </file>
@@ -2244,11 +2171,6 @@
       <w:lang w:val="ru-RU" w:eastAsia="ru-RU"/>
     </w:rPr>
   </w:style>
-  <w:style w:type="character" w:customStyle="1" w:styleId="rwrro">
-    <w:name w:val="rwrro"/>
-    <w:basedOn w:val="DefaultParagraphFont"/>
-    <w:rsid w:val="003B32E3"/>
-  </w:style>
 </w:styles>
 </file>
 
@@ -2687,11 +2609,6 @@
       <w:shd w:val="solid" w:color="FFFFFF" w:fill="auto"/>
       <w:lang w:val="ru-RU" w:eastAsia="ru-RU"/>
     </w:rPr>
-  </w:style>
-  <w:style w:type="character" w:customStyle="1" w:styleId="rwrro">
-    <w:name w:val="rwrro"/>
-    <w:basedOn w:val="DefaultParagraphFont"/>
-    <w:rsid w:val="003B32E3"/>
   </w:style>
 </w:styles>
 </file>
